--- a/ООП Розклад занять.docx
+++ b/ООП Розклад занять.docx
@@ -820,15 +820,7 @@
                 <w:sz w:val="28"/>
                 <w:szCs w:val="28"/>
               </w:rPr>
-              <w:t xml:space="preserve"> </w:t>
-            </w:r>
-            <w:r>
-              <w:rPr>
-                <w:rFonts w:ascii="Times New Roman" w:hAnsi="Times New Roman" w:cs="Times New Roman"/>
-                <w:sz w:val="28"/>
-                <w:szCs w:val="28"/>
-              </w:rPr>
-              <w:t>віртуальн</w:t>
+              <w:t xml:space="preserve"> віртуальн</w:t>
             </w:r>
             <w:r>
               <w:rPr>
@@ -868,7 +860,15 @@
                 <w:sz w:val="28"/>
                 <w:szCs w:val="28"/>
               </w:rPr>
-              <w:t>09.04</w:t>
+              <w:t>10</w:t>
+            </w:r>
+            <w:r>
+              <w:rPr>
+                <w:rFonts w:ascii="Times New Roman" w:hAnsi="Times New Roman" w:cs="Times New Roman"/>
+                <w:sz w:val="28"/>
+                <w:szCs w:val="28"/>
+              </w:rPr>
+              <w:t>.04</w:t>
             </w:r>
           </w:p>
         </w:tc>
@@ -974,7 +974,15 @@
                 <w:sz w:val="28"/>
                 <w:szCs w:val="28"/>
               </w:rPr>
-              <w:t>21.04</w:t>
+              <w:t>14</w:t>
+            </w:r>
+            <w:r>
+              <w:rPr>
+                <w:rFonts w:ascii="Times New Roman" w:hAnsi="Times New Roman" w:cs="Times New Roman"/>
+                <w:sz w:val="28"/>
+                <w:szCs w:val="28"/>
+              </w:rPr>
+              <w:t>.04</w:t>
             </w:r>
           </w:p>
         </w:tc>
@@ -1018,15 +1026,7 @@
                 <w:sz w:val="28"/>
                 <w:szCs w:val="28"/>
               </w:rPr>
-              <w:t>ЛР№1</w:t>
-            </w:r>
-            <w:r>
-              <w:rPr>
-                <w:rFonts w:ascii="Times New Roman" w:hAnsi="Times New Roman" w:cs="Times New Roman"/>
-                <w:sz w:val="28"/>
-                <w:szCs w:val="28"/>
-              </w:rPr>
-              <w:t>4</w:t>
+              <w:t>ЛР№14</w:t>
             </w:r>
           </w:p>
         </w:tc>
@@ -1085,40 +1085,161 @@
               </w:rPr>
               <w:t>у</w:t>
             </w:r>
+          </w:p>
+        </w:tc>
+      </w:tr>
+      <w:tr>
+        <w:tc>
+          <w:tcPr>
+            <w:tcW w:w="1095" w:type="dxa"/>
+          </w:tcPr>
+          <w:p>
+            <w:pPr>
+              <w:rPr>
+                <w:rFonts w:ascii="Times New Roman" w:hAnsi="Times New Roman" w:cs="Times New Roman"/>
+                <w:sz w:val="28"/>
+                <w:szCs w:val="28"/>
+              </w:rPr>
+            </w:pPr>
+            <w:r>
+              <w:rPr>
+                <w:rFonts w:ascii="Times New Roman" w:hAnsi="Times New Roman" w:cs="Times New Roman"/>
+                <w:sz w:val="28"/>
+                <w:szCs w:val="28"/>
+              </w:rPr>
+              <w:t>21.04</w:t>
+            </w:r>
+          </w:p>
+        </w:tc>
+        <w:tc>
+          <w:tcPr>
+            <w:tcW w:w="1127" w:type="dxa"/>
+          </w:tcPr>
+          <w:p>
+            <w:pPr>
+              <w:rPr>
+                <w:rFonts w:ascii="Times New Roman" w:hAnsi="Times New Roman" w:cs="Times New Roman"/>
+                <w:sz w:val="28"/>
+                <w:szCs w:val="28"/>
+              </w:rPr>
+            </w:pPr>
+            <w:r>
+              <w:rPr>
+                <w:rFonts w:ascii="Times New Roman" w:hAnsi="Times New Roman" w:cs="Times New Roman"/>
+                <w:sz w:val="28"/>
+                <w:szCs w:val="28"/>
+              </w:rPr>
+              <w:t>21.04</w:t>
+            </w:r>
+          </w:p>
+        </w:tc>
+        <w:tc>
+          <w:tcPr>
+            <w:tcW w:w="1109" w:type="dxa"/>
+          </w:tcPr>
+          <w:p>
+            <w:pPr>
+              <w:rPr>
+                <w:rFonts w:ascii="Times New Roman" w:hAnsi="Times New Roman" w:cs="Times New Roman"/>
+                <w:sz w:val="28"/>
+                <w:szCs w:val="28"/>
+              </w:rPr>
+            </w:pPr>
+            <w:r>
+              <w:rPr>
+                <w:rFonts w:ascii="Times New Roman" w:hAnsi="Times New Roman" w:cs="Times New Roman"/>
+                <w:sz w:val="28"/>
+                <w:szCs w:val="28"/>
+              </w:rPr>
+              <w:t>Л(1)</w:t>
+            </w:r>
+          </w:p>
+        </w:tc>
+        <w:tc>
+          <w:tcPr>
+            <w:tcW w:w="6558" w:type="dxa"/>
+          </w:tcPr>
+          <w:p>
+            <w:pPr>
+              <w:rPr>
+                <w:rFonts w:ascii="Times New Roman" w:hAnsi="Times New Roman" w:cs="Times New Roman"/>
+                <w:sz w:val="28"/>
+                <w:szCs w:val="28"/>
+              </w:rPr>
+            </w:pPr>
+            <w:r>
+              <w:rPr>
+                <w:rFonts w:ascii="Times New Roman" w:hAnsi="Times New Roman" w:cs="Times New Roman"/>
+                <w:sz w:val="28"/>
+                <w:szCs w:val="28"/>
+              </w:rPr>
+              <w:t>Тема1</w:t>
+            </w:r>
+            <w:r>
+              <w:rPr>
+                <w:rFonts w:ascii="Times New Roman" w:hAnsi="Times New Roman" w:cs="Times New Roman"/>
+                <w:sz w:val="28"/>
+                <w:szCs w:val="28"/>
+              </w:rPr>
+              <w:t xml:space="preserve">4. </w:t>
+            </w:r>
+            <w:r>
+              <w:rPr>
+                <w:sz w:val="28"/>
+                <w:szCs w:val="28"/>
+              </w:rPr>
+              <w:t>Абстрактні функції та класи</w:t>
+            </w:r>
+          </w:p>
+        </w:tc>
+      </w:tr>
+      <w:tr>
+        <w:tc>
+          <w:tcPr>
+            <w:tcW w:w="1095" w:type="dxa"/>
+          </w:tcPr>
+          <w:p>
+            <w:pPr>
+              <w:rPr>
+                <w:rFonts w:ascii="Times New Roman" w:hAnsi="Times New Roman" w:cs="Times New Roman"/>
+                <w:sz w:val="28"/>
+                <w:szCs w:val="28"/>
+              </w:rPr>
+            </w:pPr>
+            <w:r>
+              <w:rPr>
+                <w:rFonts w:ascii="Times New Roman" w:hAnsi="Times New Roman" w:cs="Times New Roman"/>
+                <w:sz w:val="28"/>
+                <w:szCs w:val="28"/>
+              </w:rPr>
+              <w:t>24.04</w:t>
+            </w:r>
+          </w:p>
+        </w:tc>
+        <w:tc>
+          <w:tcPr>
+            <w:tcW w:w="1127" w:type="dxa"/>
+          </w:tcPr>
+          <w:p>
+            <w:pPr>
+              <w:rPr>
+                <w:rFonts w:ascii="Times New Roman" w:hAnsi="Times New Roman" w:cs="Times New Roman"/>
+                <w:sz w:val="28"/>
+                <w:szCs w:val="28"/>
+              </w:rPr>
+            </w:pPr>
+            <w:r>
+              <w:rPr>
+                <w:rFonts w:ascii="Times New Roman" w:hAnsi="Times New Roman" w:cs="Times New Roman"/>
+                <w:sz w:val="28"/>
+                <w:szCs w:val="28"/>
+              </w:rPr>
+              <w:t>28.04</w:t>
+            </w:r>
             <w:bookmarkStart w:id="0" w:name="_GoBack"/>
             <w:bookmarkEnd w:id="0"/>
           </w:p>
         </w:tc>
-      </w:tr>
-      <w:tr>
-        <w:tc>
-          <w:tcPr>
-            <w:tcW w:w="1095" w:type="dxa"/>
-          </w:tcPr>
-          <w:p>
-            <w:pPr>
-              <w:rPr>
-                <w:rFonts w:ascii="Times New Roman" w:hAnsi="Times New Roman" w:cs="Times New Roman"/>
-                <w:sz w:val="28"/>
-                <w:szCs w:val="28"/>
-              </w:rPr>
-            </w:pPr>
-          </w:p>
-        </w:tc>
-        <w:tc>
-          <w:tcPr>
-            <w:tcW w:w="1127" w:type="dxa"/>
-          </w:tcPr>
-          <w:p>
-            <w:pPr>
-              <w:rPr>
-                <w:rFonts w:ascii="Times New Roman" w:hAnsi="Times New Roman" w:cs="Times New Roman"/>
-                <w:sz w:val="28"/>
-                <w:szCs w:val="28"/>
-              </w:rPr>
-            </w:pPr>
-          </w:p>
-        </w:tc>
         <w:tc>
           <w:tcPr>
             <w:tcW w:w="1109" w:type="dxa"/>
@@ -1131,6 +1252,14 @@
                 <w:szCs w:val="28"/>
               </w:rPr>
             </w:pPr>
+            <w:r>
+              <w:rPr>
+                <w:rFonts w:ascii="Times New Roman" w:hAnsi="Times New Roman" w:cs="Times New Roman"/>
+                <w:sz w:val="28"/>
+                <w:szCs w:val="28"/>
+              </w:rPr>
+              <w:t>Л(2)</w:t>
+            </w:r>
           </w:p>
         </w:tc>
         <w:tc>
@@ -1145,6 +1274,29 @@
                 <w:szCs w:val="28"/>
               </w:rPr>
             </w:pPr>
+            <w:r>
+              <w:rPr>
+                <w:rFonts w:ascii="Times New Roman" w:hAnsi="Times New Roman" w:cs="Times New Roman"/>
+                <w:sz w:val="28"/>
+                <w:szCs w:val="28"/>
+              </w:rPr>
+              <w:t>Тема1</w:t>
+            </w:r>
+            <w:r>
+              <w:rPr>
+                <w:rFonts w:ascii="Times New Roman" w:hAnsi="Times New Roman" w:cs="Times New Roman"/>
+                <w:sz w:val="28"/>
+                <w:szCs w:val="28"/>
+              </w:rPr>
+              <w:t xml:space="preserve">4. </w:t>
+            </w:r>
+            <w:r>
+              <w:rPr>
+                <w:sz w:val="28"/>
+                <w:szCs w:val="28"/>
+              </w:rPr>
+              <w:t>Абстрактні функції та класи</w:t>
+            </w:r>
           </w:p>
         </w:tc>
       </w:tr>
